--- a/Отчет.docx
+++ b/Отчет.docx
@@ -8,13 +8,8 @@
       </w:r>
     </w:p>
     <w:p>
-      <w:proofErr w:type="spellStart"/>
-      <w:r>
-        <w:t>Стовпяк</w:t>
-      </w:r>
-      <w:proofErr w:type="spellEnd"/>
-      <w:r>
-        <w:t xml:space="preserve"> Андрей</w:t>
+      <w:r>
+        <w:t>Стовпяк Андрей</w:t>
       </w:r>
     </w:p>
     <w:p>
@@ -80,7 +75,6 @@
       <w:r>
         <w:t xml:space="preserve">какие именно файлы нужно обрабатывать могут быть разные. Поэтому заведена сущность </w:t>
       </w:r>
-      <w:proofErr w:type="spellStart"/>
       <w:r>
         <w:rPr>
           <w:rFonts w:ascii="Consolas" w:hAnsi="Consolas" w:cs="Consolas"/>
@@ -91,7 +85,6 @@
         </w:rPr>
         <w:t>IFileNamesSource</w:t>
       </w:r>
-      <w:proofErr w:type="spellEnd"/>
       <w:r>
         <w:rPr>
           <w:rFonts w:ascii="Consolas" w:hAnsi="Consolas" w:cs="Consolas"/>
@@ -115,7 +108,6 @@
       <w:r>
         <w:t xml:space="preserve">В текущей версии есть одна реализация </w:t>
       </w:r>
-      <w:proofErr w:type="spellStart"/>
       <w:r>
         <w:rPr>
           <w:rFonts w:ascii="Consolas" w:hAnsi="Consolas" w:cs="Consolas"/>
@@ -126,7 +118,6 @@
         </w:rPr>
         <w:t>FileNameSourceStub</w:t>
       </w:r>
-      <w:proofErr w:type="spellEnd"/>
       <w:r>
         <w:rPr>
           <w:rFonts w:ascii="Consolas" w:hAnsi="Consolas" w:cs="Consolas"/>
@@ -156,14 +147,12 @@
       <w:r>
         <w:t xml:space="preserve"> добавляя чтение параметров командной строки, </w:t>
       </w:r>
-      <w:proofErr w:type="spellStart"/>
       <w:r>
         <w:rPr>
           <w:lang w:val="en-US"/>
         </w:rPr>
         <w:t>openDialog</w:t>
       </w:r>
-      <w:proofErr w:type="spellEnd"/>
       <w:r>
         <w:t xml:space="preserve"> или чтение из конфигурационного файла.</w:t>
       </w:r>
@@ -185,7 +174,6 @@
       <w:r>
         <w:t xml:space="preserve">Файлов несколько и их обработку можно вести параллельно. Заведена сущность </w:t>
       </w:r>
-      <w:proofErr w:type="spellStart"/>
       <w:r>
         <w:rPr>
           <w:rFonts w:ascii="Consolas" w:hAnsi="Consolas" w:cs="Consolas"/>
@@ -196,7 +184,6 @@
         </w:rPr>
         <w:t>FileAnalizer</w:t>
       </w:r>
-      <w:proofErr w:type="spellEnd"/>
       <w:r>
         <w:rPr>
           <w:rFonts w:ascii="Consolas" w:hAnsi="Consolas" w:cs="Consolas"/>
@@ -218,7 +205,6 @@
       <w:r>
         <w:t xml:space="preserve">файл построчно и делегирует обработку одной строки сущности </w:t>
       </w:r>
-      <w:proofErr w:type="spellStart"/>
       <w:r>
         <w:rPr>
           <w:rFonts w:ascii="Consolas" w:hAnsi="Consolas" w:cs="Consolas"/>
@@ -229,7 +215,6 @@
         </w:rPr>
         <w:t>LineAnalizer</w:t>
       </w:r>
-      <w:proofErr w:type="spellEnd"/>
       <w:r>
         <w:rPr>
           <w:rFonts w:ascii="Consolas" w:hAnsi="Consolas" w:cs="Consolas"/>
@@ -245,7 +230,6 @@
       <w:r>
         <w:t xml:space="preserve">ом анализа одного файла является </w:t>
       </w:r>
-      <w:proofErr w:type="spellStart"/>
       <w:r>
         <w:rPr>
           <w:rFonts w:ascii="Consolas" w:hAnsi="Consolas" w:cs="Consolas"/>
@@ -256,7 +240,6 @@
         </w:rPr>
         <w:t>WordsCount</w:t>
       </w:r>
-      <w:proofErr w:type="spellEnd"/>
       <w:r>
         <w:rPr>
           <w:rFonts w:ascii="Consolas" w:hAnsi="Consolas" w:cs="Consolas"/>
@@ -275,7 +258,6 @@
         </w:rPr>
         <w:t xml:space="preserve"> </w:t>
       </w:r>
-      <w:proofErr w:type="spellStart"/>
       <w:r>
         <w:rPr>
           <w:rFonts w:ascii="Consolas" w:hAnsi="Consolas" w:cs="Consolas"/>
@@ -302,17 +284,7 @@
           <w:sz w:val="19"/>
           <w:szCs w:val="19"/>
         </w:rPr>
-        <w:t>ы</w:t>
-      </w:r>
-      <w:proofErr w:type="spellEnd"/>
-      <w:r>
-        <w:rPr>
-          <w:rFonts w:ascii="Consolas" w:hAnsi="Consolas" w:cs="Consolas"/>
-          <w:color w:val="2B91AF"/>
-          <w:sz w:val="19"/>
-          <w:szCs w:val="19"/>
-        </w:rPr>
-        <w:t xml:space="preserve"> </w:t>
+        <w:t xml:space="preserve">ы </w:t>
       </w:r>
       <w:r>
         <w:t>работают в отдельных потоках.</w:t>
@@ -335,7 +307,6 @@
       <w:r>
         <w:t xml:space="preserve">Для сборки результатов обработки отдельных файлов заведена очередь </w:t>
       </w:r>
-      <w:proofErr w:type="spellStart"/>
       <w:r>
         <w:rPr>
           <w:rFonts w:ascii="Consolas" w:hAnsi="Consolas" w:cs="Consolas"/>
@@ -346,7 +317,6 @@
         </w:rPr>
         <w:t>WordsCountQueue</w:t>
       </w:r>
-      <w:proofErr w:type="spellEnd"/>
       <w:r>
         <w:rPr>
           <w:rFonts w:ascii="Consolas" w:hAnsi="Consolas" w:cs="Consolas"/>
@@ -365,7 +335,6 @@
         </w:rPr>
         <w:t xml:space="preserve"> </w:t>
       </w:r>
-      <w:proofErr w:type="spellStart"/>
       <w:r>
         <w:rPr>
           <w:rFonts w:ascii="Consolas" w:hAnsi="Consolas" w:cs="Consolas"/>
@@ -376,7 +345,6 @@
         </w:rPr>
         <w:t>FileAnalizer</w:t>
       </w:r>
-      <w:proofErr w:type="spellEnd"/>
       <w:r>
         <w:rPr>
           <w:rFonts w:ascii="Consolas" w:hAnsi="Consolas" w:cs="Consolas"/>
@@ -410,7 +378,6 @@
       <w:r>
         <w:t xml:space="preserve">За очередью «следит» </w:t>
       </w:r>
-      <w:proofErr w:type="spellStart"/>
       <w:r>
         <w:rPr>
           <w:rFonts w:ascii="Consolas" w:hAnsi="Consolas" w:cs="Consolas"/>
@@ -421,7 +388,6 @@
         </w:rPr>
         <w:t>Marger</w:t>
       </w:r>
-      <w:proofErr w:type="spellEnd"/>
       <w:r>
         <w:rPr>
           <w:rFonts w:ascii="Consolas" w:hAnsi="Consolas" w:cs="Consolas"/>
@@ -493,9 +459,33 @@
           <w:szCs w:val="19"/>
           <w:highlight w:val="white"/>
         </w:rPr>
-        <w:t xml:space="preserve"> </w:t>
-      </w:r>
-      <w:proofErr w:type="spellStart"/>
+        <w:t xml:space="preserve"> IResultSaver</w:t>
+      </w:r>
+      <w:r>
+        <w:rPr>
+          <w:rFonts w:ascii="Consolas" w:hAnsi="Consolas" w:cs="Consolas"/>
+          <w:color w:val="2B91AF"/>
+          <w:sz w:val="19"/>
+          <w:szCs w:val="19"/>
+        </w:rPr>
+        <w:t>.</w:t>
+      </w:r>
+    </w:p>
+    <w:p>
+      <w:pPr>
+        <w:pStyle w:val="a4"/>
+      </w:pPr>
+      <w:r>
+        <w:t>Создано</w:t>
+      </w:r>
+      <w:r>
+        <w:t xml:space="preserve"> две реализации:</w:t>
+      </w:r>
+    </w:p>
+    <w:p>
+      <w:pPr>
+        <w:pStyle w:val="a4"/>
+      </w:pPr>
       <w:r>
         <w:rPr>
           <w:rFonts w:ascii="Consolas" w:hAnsi="Consolas" w:cs="Consolas"/>
@@ -504,16 +494,21 @@
           <w:szCs w:val="19"/>
           <w:highlight w:val="white"/>
         </w:rPr>
-        <w:t>IResultSaver</w:t>
-      </w:r>
-      <w:proofErr w:type="spellEnd"/>
-      <w:r>
-        <w:rPr>
-          <w:rFonts w:ascii="Consolas" w:hAnsi="Consolas" w:cs="Consolas"/>
-          <w:color w:val="2B91AF"/>
-          <w:sz w:val="19"/>
-          <w:szCs w:val="19"/>
-        </w:rPr>
+        <w:t>ResultSaverSpy</w:t>
+      </w:r>
+      <w:r>
+        <w:rPr>
+          <w:rFonts w:ascii="Consolas" w:hAnsi="Consolas" w:cs="Consolas"/>
+          <w:color w:val="2B91AF"/>
+          <w:sz w:val="19"/>
+          <w:szCs w:val="19"/>
+        </w:rPr>
+        <w:t xml:space="preserve"> – </w:t>
+      </w:r>
+      <w:r>
+        <w:t>собирает результат, никуда его не сохраняет, есть возможность посмотреть результат (используется в тестах)</w:t>
+      </w:r>
+      <w:r>
         <w:t>.</w:t>
       </w:r>
     </w:p>
@@ -522,18 +517,6 @@
         <w:pStyle w:val="a4"/>
       </w:pPr>
       <w:r>
-        <w:t>Создано</w:t>
-      </w:r>
-      <w:r>
-        <w:t xml:space="preserve"> две реализации:</w:t>
-      </w:r>
-    </w:p>
-    <w:p>
-      <w:pPr>
-        <w:pStyle w:val="a4"/>
-      </w:pPr>
-      <w:proofErr w:type="spellStart"/>
-      <w:r>
         <w:rPr>
           <w:rFonts w:ascii="Consolas" w:hAnsi="Consolas" w:cs="Consolas"/>
           <w:color w:val="2B91AF"/>
@@ -541,43 +524,8 @@
           <w:szCs w:val="19"/>
           <w:highlight w:val="white"/>
         </w:rPr>
-        <w:t>ResultSaverSpy</w:t>
-      </w:r>
-      <w:proofErr w:type="spellEnd"/>
-      <w:r>
-        <w:rPr>
-          <w:rFonts w:ascii="Consolas" w:hAnsi="Consolas" w:cs="Consolas"/>
-          <w:color w:val="2B91AF"/>
-          <w:sz w:val="19"/>
-          <w:szCs w:val="19"/>
-        </w:rPr>
-        <w:t xml:space="preserve"> – </w:t>
-      </w:r>
-      <w:r>
-        <w:t>собирает результат, никуда его не сохраняет, есть возможность посмотреть результат (используется в тестах)</w:t>
-      </w:r>
-      <w:r>
-        <w:t>.</w:t>
-      </w:r>
-      <w:bookmarkStart w:id="0" w:name="_GoBack"/>
-      <w:bookmarkEnd w:id="0"/>
-    </w:p>
-    <w:p>
-      <w:pPr>
-        <w:pStyle w:val="a4"/>
-      </w:pPr>
-      <w:proofErr w:type="spellStart"/>
-      <w:r>
-        <w:rPr>
-          <w:rFonts w:ascii="Consolas" w:hAnsi="Consolas" w:cs="Consolas"/>
-          <w:color w:val="2B91AF"/>
-          <w:sz w:val="19"/>
-          <w:szCs w:val="19"/>
-          <w:highlight w:val="white"/>
-        </w:rPr>
         <w:t>ResultSaverToFile</w:t>
       </w:r>
-      <w:proofErr w:type="spellEnd"/>
       <w:r>
         <w:rPr>
           <w:rFonts w:ascii="Consolas" w:hAnsi="Consolas" w:cs="Consolas"/>
@@ -625,7 +573,6 @@
       <w:r>
         <w:t xml:space="preserve">Создание и связывание частей реализовано в сущности </w:t>
       </w:r>
-      <w:proofErr w:type="spellStart"/>
       <w:r>
         <w:rPr>
           <w:rFonts w:ascii="Consolas" w:hAnsi="Consolas" w:cs="Consolas"/>
@@ -636,18 +583,13 @@
         </w:rPr>
         <w:t>Appl</w:t>
       </w:r>
-      <w:proofErr w:type="spellEnd"/>
     </w:p>
     <w:p>
       <w:pPr>
         <w:pStyle w:val="a4"/>
       </w:pPr>
       <w:r>
-        <w:t xml:space="preserve">Она </w:t>
-      </w:r>
-      <w:proofErr w:type="spellStart"/>
-      <w:r>
-        <w:t>парам</w:t>
+        <w:t>Она парам</w:t>
       </w:r>
       <w:r>
         <w:t>м</w:t>
@@ -655,7 +597,6 @@
       <w:r>
         <w:t>етризуется</w:t>
       </w:r>
-      <w:proofErr w:type="spellEnd"/>
       <w:r>
         <w:rPr>
           <w:rFonts w:ascii="Consolas" w:hAnsi="Consolas" w:cs="Consolas"/>
@@ -665,7 +606,6 @@
         </w:rPr>
         <w:t xml:space="preserve"> </w:t>
       </w:r>
-      <w:proofErr w:type="spellStart"/>
       <w:r>
         <w:rPr>
           <w:rFonts w:ascii="Consolas" w:hAnsi="Consolas" w:cs="Consolas"/>
@@ -676,7 +616,6 @@
         </w:rPr>
         <w:t>IFileNamesSource</w:t>
       </w:r>
-      <w:proofErr w:type="spellEnd"/>
       <w:r>
         <w:rPr>
           <w:rFonts w:ascii="Consolas" w:hAnsi="Consolas" w:cs="Consolas"/>
@@ -710,7 +649,6 @@
         </w:rPr>
         <w:t xml:space="preserve"> </w:t>
       </w:r>
-      <w:proofErr w:type="spellStart"/>
       <w:r>
         <w:rPr>
           <w:rFonts w:ascii="Consolas" w:hAnsi="Consolas" w:cs="Consolas"/>
@@ -721,7 +659,6 @@
         </w:rPr>
         <w:t>IResultSaver</w:t>
       </w:r>
-      <w:proofErr w:type="spellEnd"/>
       <w:r>
         <w:rPr>
           <w:rFonts w:ascii="Consolas" w:hAnsi="Consolas" w:cs="Consolas"/>
@@ -732,15 +669,7 @@
         <w:t xml:space="preserve"> </w:t>
       </w:r>
       <w:r>
-        <w:t xml:space="preserve">(в методе </w:t>
-      </w:r>
-      <w:proofErr w:type="spellStart"/>
-      <w:r>
-        <w:t>Execute</w:t>
-      </w:r>
-      <w:proofErr w:type="spellEnd"/>
-      <w:r>
-        <w:t>)</w:t>
+        <w:t>(в методе Execute)</w:t>
       </w:r>
       <w:r>
         <w:t>.</w:t>
@@ -751,6 +680,57 @@
         <w:pStyle w:val="1"/>
       </w:pPr>
       <w:r>
+        <w:t>Что можно улучшить</w:t>
+      </w:r>
+    </w:p>
+    <w:p>
+      <w:r>
+        <w:t xml:space="preserve">При распознавании слов в тексте с переносами отдельные части перенесенных слов считаются отдельными словами. </w:t>
+      </w:r>
+    </w:p>
+    <w:p>
+      <w:r>
+        <w:t>Проблему можно решить</w:t>
+      </w:r>
+      <w:r>
+        <w:t xml:space="preserve"> -</w:t>
+      </w:r>
+      <w:r>
+        <w:t xml:space="preserve"> распознать две различные ситуации</w:t>
+      </w:r>
+      <w:r>
+        <w:t>:</w:t>
+      </w:r>
+      <w:r>
+        <w:t xml:space="preserve"> ко</w:t>
+      </w:r>
+      <w:r>
+        <w:t>г</w:t>
+      </w:r>
+      <w:r>
+        <w:t xml:space="preserve">да слово содержит дефис </w:t>
+      </w:r>
+      <w:r>
+        <w:t xml:space="preserve">(чуть-чуть, во-первых) </w:t>
+      </w:r>
+      <w:r>
+        <w:t xml:space="preserve">и когда слово перенесено на новую строку </w:t>
+      </w:r>
+      <w:r>
+        <w:t xml:space="preserve">можно только </w:t>
+      </w:r>
+      <w:r>
+        <w:t>подключ</w:t>
+      </w:r>
+      <w:r>
+        <w:t>ив словарь. В текущей версии это не сделано.</w:t>
+      </w:r>
+    </w:p>
+    <w:p>
+      <w:pPr>
+        <w:pStyle w:val="1"/>
+      </w:pPr>
+      <w:r>
         <w:t>Уточняющие вопросы</w:t>
       </w:r>
     </w:p>
@@ -764,6 +744,7 @@
         <w:pStyle w:val="2"/>
       </w:pPr>
       <w:r>
+        <w:lastRenderedPageBreak/>
         <w:t>Получение списка файлов</w:t>
       </w:r>
     </w:p>
@@ -787,14 +768,12 @@
       <w:r>
         <w:t xml:space="preserve">приложение с графическим интерфейсом и выбором файлов в </w:t>
       </w:r>
-      <w:proofErr w:type="spellStart"/>
       <w:r>
         <w:rPr>
           <w:lang w:val="en-US"/>
         </w:rPr>
         <w:t>openDialog</w:t>
       </w:r>
-      <w:proofErr w:type="spellEnd"/>
       <w:r>
         <w:t>`</w:t>
       </w:r>
@@ -802,10 +781,7 @@
         <w:t>е</w:t>
       </w:r>
       <w:r>
-        <w:t>.</w:t>
-      </w:r>
-      <w:r>
-        <w:t xml:space="preserve"> </w:t>
+        <w:t xml:space="preserve"> или же сервис, получающий имена файлов каким то другим образом.</w:t>
       </w:r>
     </w:p>
     <w:p>
@@ -832,7 +808,6 @@
       <w:r>
         <w:t xml:space="preserve">Сохранение результатов в базу будет заключаться в создании ещё одной реализации </w:t>
       </w:r>
-      <w:proofErr w:type="spellStart"/>
       <w:r>
         <w:rPr>
           <w:rFonts w:ascii="Consolas" w:hAnsi="Consolas" w:cs="Consolas"/>
@@ -843,7 +818,6 @@
         </w:rPr>
         <w:t>IResultSaver</w:t>
       </w:r>
-      <w:proofErr w:type="spellEnd"/>
       <w:r>
         <w:rPr>
           <w:rFonts w:ascii="Consolas" w:hAnsi="Consolas" w:cs="Consolas"/>
@@ -863,6 +837,8 @@
       <w:r>
         <w:t>Необходимо ли дальше развивать приложение или текущего результата достаточно для демонстрации?</w:t>
       </w:r>
+      <w:bookmarkStart w:id="0" w:name="_GoBack"/>
+      <w:bookmarkEnd w:id="0"/>
     </w:p>
     <w:p/>
     <w:p/>
@@ -912,6 +888,7 @@
         <w:docPartUnique/>
       </w:docPartObj>
     </w:sdtPr>
+    <w:sdtEndPr/>
     <w:sdtContent>
       <w:p>
         <w:pPr>
@@ -1509,6 +1486,7 @@
   <w:style w:type="character" w:default="1" w:styleId="a0">
     <w:name w:val="Default Paragraph Font"/>
     <w:uiPriority w:val="1"/>
+    <w:semiHidden/>
     <w:unhideWhenUsed/>
   </w:style>
   <w:style w:type="table" w:default="1" w:styleId="a1">
